--- a/Phase 2/Mohammed_Ehab/Documentation.docx
+++ b/Phase 2/Mohammed_Ehab/Documentation.docx
@@ -117,7 +117,10 @@
         <w:jc w:val="right"/>
       </w:pPr>
       <w:r>
-        <w:t>Digital Access Control Finite State Machine Project 1</w:t>
+        <w:t xml:space="preserve">Digital Access Control Finite State Machine Project </w:t>
+      </w:r>
+      <w:r>
+        <w:t>2</w:t>
       </w:r>
     </w:p>
     <w:p>
@@ -193,7 +196,7 @@
         <w:spacing w:line="256" w:lineRule="auto"/>
       </w:pPr>
       <w:r>
-        <w:t>LOON Outputs Comparison</w:t>
+        <w:t>BOOG Outputs Comparison</w:t>
       </w:r>
     </w:p>
     <w:p>
@@ -206,7 +209,7 @@
         <w:spacing w:line="256" w:lineRule="auto"/>
       </w:pPr>
       <w:r>
-        <w:t>LOON Netlist of Chosen State Encoding</w:t>
+        <w:t>LOON Outputs Comparison</w:t>
       </w:r>
     </w:p>
     <w:p>
@@ -219,10 +222,7 @@
         <w:spacing w:line="256" w:lineRule="auto"/>
       </w:pPr>
       <w:r>
-        <w:t>Delay Simulation</w:t>
-      </w:r>
-      <w:r>
-        <w:t xml:space="preserve"> After FLATBEH and PROOF.</w:t>
+        <w:t>LOON Netlist of Chosen State Encoding</w:t>
       </w:r>
     </w:p>
     <w:p>
@@ -235,7 +235,10 @@
         <w:spacing w:line="256" w:lineRule="auto"/>
       </w:pPr>
       <w:r>
-        <w:t>SCAPIN Netlist</w:t>
+        <w:t>Delay Simulation</w:t>
+      </w:r>
+      <w:r>
+        <w:t xml:space="preserve"> After FLATBEH and PROOF.</w:t>
       </w:r>
     </w:p>
     <w:p>
@@ -248,10 +251,7 @@
         <w:spacing w:line="256" w:lineRule="auto"/>
       </w:pPr>
       <w:r>
-        <w:t xml:space="preserve">Simulation of FSM Using Behavioural, LOON’s and SCAPIN’s </w:t>
-      </w:r>
-      <w:r>
-        <w:t>structural Components.</w:t>
+        <w:t>SCAPIN Netlist</w:t>
       </w:r>
     </w:p>
     <w:p>
@@ -264,13 +264,48 @@
         <w:spacing w:line="256" w:lineRule="auto"/>
       </w:pPr>
       <w:r>
+        <w:t>Simulation of FSM Using</w:t>
+      </w:r>
+      <w:r>
+        <w:t xml:space="preserve"> </w:t>
+      </w:r>
+      <w:r>
+        <w:t>the</w:t>
+      </w:r>
+      <w:r>
+        <w:t xml:space="preserve"> Behavioural</w:t>
+      </w:r>
+      <w:r>
+        <w:t xml:space="preserve"> Component</w:t>
+      </w:r>
+      <w:r>
+        <w:t>,</w:t>
+      </w:r>
+      <w:r>
+        <w:t xml:space="preserve"> and</w:t>
+      </w:r>
+      <w:r>
+        <w:t xml:space="preserve"> LOON’s and SCAPIN’s </w:t>
+      </w:r>
+      <w:r>
+        <w:t>structural Components.</w:t>
+      </w:r>
+    </w:p>
+    <w:p>
+      <w:pPr>
+        <w:pStyle w:val="ListParagraph"/>
+        <w:numPr>
+          <w:ilvl w:val="0"/>
+          <w:numId w:val="7"/>
+        </w:numPr>
+        <w:spacing w:line="256" w:lineRule="auto"/>
+      </w:pPr>
+      <w:r>
         <w:t xml:space="preserve">Test of </w:t>
       </w:r>
       <w:r>
         <w:t>scan-path</w:t>
       </w:r>
-      <w:bookmarkStart w:id="0" w:name="_GoBack"/>
-      <w:bookmarkEnd w:id="0"/>
     </w:p>
     <w:p>
       <w:pPr>
@@ -1216,7 +1251,529 @@
       </w:pPr>
       <w:r>
         <w:lastRenderedPageBreak/>
-        <w:t>3- LOON Outputs Comparison</w:t>
+        <w:t>3- BOOG Outputs Comparison</w:t>
+      </w:r>
+    </w:p>
+    <w:p>
+      <w:pPr>
+        <w:pStyle w:val="Title"/>
+      </w:pPr>
+    </w:p>
+    <w:tbl>
+      <w:tblPr>
+        <w:tblStyle w:val="PlainTable4"/>
+        <w:tblW w:w="10645" w:type="dxa"/>
+        <w:tblLook w:val="04A0" w:firstRow="1" w:lastRow="0" w:firstColumn="1" w:lastColumn="0" w:noHBand="0" w:noVBand="1"/>
+      </w:tblPr>
+      <w:tblGrid>
+        <w:gridCol w:w="4024"/>
+        <w:gridCol w:w="1287"/>
+        <w:gridCol w:w="1287"/>
+        <w:gridCol w:w="1287"/>
+        <w:gridCol w:w="1473"/>
+        <w:gridCol w:w="1287"/>
+      </w:tblGrid>
+      <w:tr>
+        <w:trPr>
+          <w:cnfStyle w:val="100000000000" w:firstRow="1" w:lastRow="0" w:firstColumn="0" w:lastColumn="0" w:oddVBand="0" w:evenVBand="0" w:oddHBand="0" w:evenHBand="0" w:firstRowFirstColumn="0" w:firstRowLastColumn="0" w:lastRowFirstColumn="0" w:lastRowLastColumn="0"/>
+          <w:trHeight w:val="796"/>
+        </w:trPr>
+        <w:tc>
+          <w:tcPr>
+            <w:cnfStyle w:val="001000000000" w:firstRow="0" w:lastRow="0" w:firstColumn="1" w:lastColumn="0" w:oddVBand="0" w:evenVBand="0" w:oddHBand="0" w:evenHBand="0" w:firstRowFirstColumn="0" w:firstRowLastColumn="0" w:lastRowFirstColumn="0" w:lastRowLastColumn="0"/>
+            <w:tcW w:w="4024" w:type="dxa"/>
+            <w:noWrap/>
+            <w:hideMark/>
+          </w:tcPr>
+          <w:p>
+            <w:pPr>
+              <w:jc w:val="center"/>
+              <w:rPr>
+                <w:rFonts w:ascii="Calibri" w:eastAsia="Times New Roman" w:hAnsi="Calibri" w:cs="Calibri"/>
+                <w:color w:val="000000"/>
+                <w:lang w:eastAsia="en-GB"/>
+              </w:rPr>
+            </w:pPr>
+            <w:r>
+              <w:rPr>
+                <w:rFonts w:ascii="Calibri" w:eastAsia="Times New Roman" w:hAnsi="Calibri" w:cs="Calibri"/>
+                <w:color w:val="000000"/>
+                <w:lang w:eastAsia="en-GB"/>
+              </w:rPr>
+              <w:t>Encoding</w:t>
+            </w:r>
+          </w:p>
+        </w:tc>
+        <w:tc>
+          <w:tcPr>
+            <w:tcW w:w="1287" w:type="dxa"/>
+            <w:noWrap/>
+            <w:hideMark/>
+          </w:tcPr>
+          <w:p>
+            <w:pPr>
+              <w:jc w:val="center"/>
+              <w:cnfStyle w:val="100000000000" w:firstRow="1" w:lastRow="0" w:firstColumn="0" w:lastColumn="0" w:oddVBand="0" w:evenVBand="0" w:oddHBand="0" w:evenHBand="0" w:firstRowFirstColumn="0" w:firstRowLastColumn="0" w:lastRowFirstColumn="0" w:lastRowLastColumn="0"/>
+              <w:rPr>
+                <w:rFonts w:ascii="Calibri" w:eastAsia="Times New Roman" w:hAnsi="Calibri" w:cs="Calibri"/>
+                <w:color w:val="000000"/>
+                <w:lang w:eastAsia="en-GB"/>
+              </w:rPr>
+            </w:pPr>
+            <w:r>
+              <w:rPr>
+                <w:rFonts w:ascii="Calibri" w:eastAsia="Times New Roman" w:hAnsi="Calibri" w:cs="Calibri"/>
+                <w:color w:val="000000"/>
+                <w:lang w:eastAsia="en-GB"/>
+              </w:rPr>
+              <w:t>A</w:t>
+            </w:r>
+          </w:p>
+        </w:tc>
+        <w:tc>
+          <w:tcPr>
+            <w:tcW w:w="1287" w:type="dxa"/>
+            <w:noWrap/>
+            <w:hideMark/>
+          </w:tcPr>
+          <w:p>
+            <w:pPr>
+              <w:jc w:val="center"/>
+              <w:cnfStyle w:val="100000000000" w:firstRow="1" w:lastRow="0" w:firstColumn="0" w:lastColumn="0" w:oddVBand="0" w:evenVBand="0" w:oddHBand="0" w:evenHBand="0" w:firstRowFirstColumn="0" w:firstRowLastColumn="0" w:lastRowFirstColumn="0" w:lastRowLastColumn="0"/>
+              <w:rPr>
+                <w:rFonts w:ascii="Calibri" w:eastAsia="Times New Roman" w:hAnsi="Calibri" w:cs="Calibri"/>
+                <w:color w:val="000000"/>
+                <w:lang w:eastAsia="en-GB"/>
+              </w:rPr>
+            </w:pPr>
+            <w:r>
+              <w:rPr>
+                <w:rFonts w:ascii="Calibri" w:eastAsia="Times New Roman" w:hAnsi="Calibri" w:cs="Calibri"/>
+                <w:color w:val="000000"/>
+                <w:lang w:eastAsia="en-GB"/>
+              </w:rPr>
+              <w:t>J</w:t>
+            </w:r>
+          </w:p>
+        </w:tc>
+        <w:tc>
+          <w:tcPr>
+            <w:tcW w:w="1287" w:type="dxa"/>
+            <w:noWrap/>
+            <w:hideMark/>
+          </w:tcPr>
+          <w:p>
+            <w:pPr>
+              <w:jc w:val="center"/>
+              <w:cnfStyle w:val="100000000000" w:firstRow="1" w:lastRow="0" w:firstColumn="0" w:lastColumn="0" w:oddVBand="0" w:evenVBand="0" w:oddHBand="0" w:evenHBand="0" w:firstRowFirstColumn="0" w:firstRowLastColumn="0" w:lastRowFirstColumn="0" w:lastRowLastColumn="0"/>
+              <w:rPr>
+                <w:rFonts w:ascii="Calibri" w:eastAsia="Times New Roman" w:hAnsi="Calibri" w:cs="Calibri"/>
+                <w:color w:val="000000"/>
+                <w:lang w:eastAsia="en-GB"/>
+              </w:rPr>
+            </w:pPr>
+            <w:r>
+              <w:rPr>
+                <w:rFonts w:ascii="Calibri" w:eastAsia="Times New Roman" w:hAnsi="Calibri" w:cs="Calibri"/>
+                <w:color w:val="000000"/>
+                <w:lang w:eastAsia="en-GB"/>
+              </w:rPr>
+              <w:t>M</w:t>
+            </w:r>
+          </w:p>
+        </w:tc>
+        <w:tc>
+          <w:tcPr>
+            <w:tcW w:w="1473" w:type="dxa"/>
+            <w:noWrap/>
+            <w:hideMark/>
+          </w:tcPr>
+          <w:p>
+            <w:pPr>
+              <w:jc w:val="center"/>
+              <w:cnfStyle w:val="100000000000" w:firstRow="1" w:lastRow="0" w:firstColumn="0" w:lastColumn="0" w:oddVBand="0" w:evenVBand="0" w:oddHBand="0" w:evenHBand="0" w:firstRowFirstColumn="0" w:firstRowLastColumn="0" w:lastRowFirstColumn="0" w:lastRowLastColumn="0"/>
+              <w:rPr>
+                <w:rFonts w:ascii="Calibri" w:eastAsia="Times New Roman" w:hAnsi="Calibri" w:cs="Calibri"/>
+                <w:color w:val="000000"/>
+                <w:lang w:eastAsia="en-GB"/>
+              </w:rPr>
+            </w:pPr>
+            <w:r>
+              <w:rPr>
+                <w:rFonts w:ascii="Calibri" w:eastAsia="Times New Roman" w:hAnsi="Calibri" w:cs="Calibri"/>
+                <w:color w:val="000000"/>
+                <w:lang w:eastAsia="en-GB"/>
+              </w:rPr>
+              <w:t>O</w:t>
+            </w:r>
+          </w:p>
+        </w:tc>
+        <w:tc>
+          <w:tcPr>
+            <w:tcW w:w="1287" w:type="dxa"/>
+            <w:noWrap/>
+            <w:hideMark/>
+          </w:tcPr>
+          <w:p>
+            <w:pPr>
+              <w:jc w:val="center"/>
+              <w:cnfStyle w:val="100000000000" w:firstRow="1" w:lastRow="0" w:firstColumn="0" w:lastColumn="0" w:oddVBand="0" w:evenVBand="0" w:oddHBand="0" w:evenHBand="0" w:firstRowFirstColumn="0" w:firstRowLastColumn="0" w:lastRowFirstColumn="0" w:lastRowLastColumn="0"/>
+              <w:rPr>
+                <w:rFonts w:ascii="Calibri" w:eastAsia="Times New Roman" w:hAnsi="Calibri" w:cs="Calibri"/>
+                <w:color w:val="000000"/>
+                <w:lang w:eastAsia="en-GB"/>
+              </w:rPr>
+            </w:pPr>
+            <w:r>
+              <w:rPr>
+                <w:rFonts w:ascii="Calibri" w:eastAsia="Times New Roman" w:hAnsi="Calibri" w:cs="Calibri"/>
+                <w:color w:val="000000"/>
+                <w:lang w:eastAsia="en-GB"/>
+              </w:rPr>
+              <w:t>R</w:t>
+            </w:r>
+          </w:p>
+        </w:tc>
+      </w:tr>
+      <w:tr>
+        <w:trPr>
+          <w:cnfStyle w:val="000000100000" w:firstRow="0" w:lastRow="0" w:firstColumn="0" w:lastColumn="0" w:oddVBand="0" w:evenVBand="0" w:oddHBand="1" w:evenHBand="0" w:firstRowFirstColumn="0" w:firstRowLastColumn="0" w:lastRowFirstColumn="0" w:lastRowLastColumn="0"/>
+          <w:trHeight w:val="796"/>
+        </w:trPr>
+        <w:tc>
+          <w:tcPr>
+            <w:cnfStyle w:val="001000000000" w:firstRow="0" w:lastRow="0" w:firstColumn="1" w:lastColumn="0" w:oddVBand="0" w:evenVBand="0" w:oddHBand="0" w:evenHBand="0" w:firstRowFirstColumn="0" w:firstRowLastColumn="0" w:lastRowFirstColumn="0" w:lastRowLastColumn="0"/>
+            <w:tcW w:w="4024" w:type="dxa"/>
+            <w:noWrap/>
+            <w:hideMark/>
+          </w:tcPr>
+          <w:p>
+            <w:pPr>
+              <w:jc w:val="center"/>
+              <w:rPr>
+                <w:rFonts w:ascii="Calibri" w:eastAsia="Times New Roman" w:hAnsi="Calibri" w:cs="Calibri"/>
+                <w:color w:val="000000"/>
+                <w:lang w:eastAsia="en-GB"/>
+              </w:rPr>
+            </w:pPr>
+            <w:r>
+              <w:rPr>
+                <w:rFonts w:ascii="Calibri" w:eastAsia="Times New Roman" w:hAnsi="Calibri" w:cs="Calibri"/>
+                <w:color w:val="000000"/>
+                <w:lang w:eastAsia="en-GB"/>
+              </w:rPr>
+              <w:t>Critical Path Delays</w:t>
+            </w:r>
+          </w:p>
+        </w:tc>
+        <w:tc>
+          <w:tcPr>
+            <w:tcW w:w="1287" w:type="dxa"/>
+            <w:noWrap/>
+            <w:hideMark/>
+          </w:tcPr>
+          <w:p>
+            <w:pPr>
+              <w:jc w:val="center"/>
+              <w:cnfStyle w:val="000000100000" w:firstRow="0" w:lastRow="0" w:firstColumn="0" w:lastColumn="0" w:oddVBand="0" w:evenVBand="0" w:oddHBand="1" w:evenHBand="0" w:firstRowFirstColumn="0" w:firstRowLastColumn="0" w:lastRowFirstColumn="0" w:lastRowLastColumn="0"/>
+              <w:rPr>
+                <w:rFonts w:ascii="Calibri" w:eastAsia="Times New Roman" w:hAnsi="Calibri" w:cs="Calibri"/>
+                <w:color w:val="000000"/>
+                <w:lang w:eastAsia="en-GB"/>
+              </w:rPr>
+            </w:pPr>
+            <w:r>
+              <w:rPr>
+                <w:rFonts w:ascii="Calibri" w:eastAsia="Times New Roman" w:hAnsi="Calibri" w:cs="Calibri"/>
+                <w:color w:val="000000"/>
+                <w:lang w:eastAsia="en-GB"/>
+              </w:rPr>
+              <w:t>2302</w:t>
+            </w:r>
+          </w:p>
+        </w:tc>
+        <w:tc>
+          <w:tcPr>
+            <w:tcW w:w="1287" w:type="dxa"/>
+            <w:noWrap/>
+            <w:hideMark/>
+          </w:tcPr>
+          <w:p>
+            <w:pPr>
+              <w:jc w:val="center"/>
+              <w:cnfStyle w:val="000000100000" w:firstRow="0" w:lastRow="0" w:firstColumn="0" w:lastColumn="0" w:oddVBand="0" w:evenVBand="0" w:oddHBand="1" w:evenHBand="0" w:firstRowFirstColumn="0" w:firstRowLastColumn="0" w:lastRowFirstColumn="0" w:lastRowLastColumn="0"/>
+              <w:rPr>
+                <w:rFonts w:ascii="Calibri" w:eastAsia="Times New Roman" w:hAnsi="Calibri" w:cs="Calibri"/>
+                <w:color w:val="000000"/>
+                <w:lang w:eastAsia="en-GB"/>
+              </w:rPr>
+            </w:pPr>
+            <w:r>
+              <w:rPr>
+                <w:rFonts w:ascii="Calibri" w:eastAsia="Times New Roman" w:hAnsi="Calibri" w:cs="Calibri"/>
+                <w:color w:val="000000"/>
+                <w:lang w:eastAsia="en-GB"/>
+              </w:rPr>
+              <w:t>2032</w:t>
+            </w:r>
+          </w:p>
+        </w:tc>
+        <w:tc>
+          <w:tcPr>
+            <w:tcW w:w="1287" w:type="dxa"/>
+            <w:noWrap/>
+            <w:hideMark/>
+          </w:tcPr>
+          <w:p>
+            <w:pPr>
+              <w:jc w:val="center"/>
+              <w:cnfStyle w:val="000000100000" w:firstRow="0" w:lastRow="0" w:firstColumn="0" w:lastColumn="0" w:oddVBand="0" w:evenVBand="0" w:oddHBand="1" w:evenHBand="0" w:firstRowFirstColumn="0" w:firstRowLastColumn="0" w:lastRowFirstColumn="0" w:lastRowLastColumn="0"/>
+              <w:rPr>
+                <w:rFonts w:ascii="Calibri" w:eastAsia="Times New Roman" w:hAnsi="Calibri" w:cs="Calibri"/>
+                <w:color w:val="000000"/>
+                <w:lang w:eastAsia="en-GB"/>
+              </w:rPr>
+            </w:pPr>
+            <w:r>
+              <w:rPr>
+                <w:rFonts w:ascii="Calibri" w:eastAsia="Times New Roman" w:hAnsi="Calibri" w:cs="Calibri"/>
+                <w:color w:val="000000"/>
+                <w:lang w:eastAsia="en-GB"/>
+              </w:rPr>
+              <w:t>2112</w:t>
+            </w:r>
+          </w:p>
+        </w:tc>
+        <w:tc>
+          <w:tcPr>
+            <w:tcW w:w="1473" w:type="dxa"/>
+            <w:noWrap/>
+            <w:hideMark/>
+          </w:tcPr>
+          <w:p>
+            <w:pPr>
+              <w:jc w:val="center"/>
+              <w:cnfStyle w:val="000000100000" w:firstRow="0" w:lastRow="0" w:firstColumn="0" w:lastColumn="0" w:oddVBand="0" w:evenVBand="0" w:oddHBand="1" w:evenHBand="0" w:firstRowFirstColumn="0" w:firstRowLastColumn="0" w:lastRowFirstColumn="0" w:lastRowLastColumn="0"/>
+              <w:rPr>
+                <w:rFonts w:ascii="Calibri" w:eastAsia="Times New Roman" w:hAnsi="Calibri" w:cs="Calibri"/>
+                <w:color w:val="000000"/>
+                <w:lang w:eastAsia="en-GB"/>
+              </w:rPr>
+            </w:pPr>
+            <w:r>
+              <w:rPr>
+                <w:rFonts w:ascii="Calibri" w:eastAsia="Times New Roman" w:hAnsi="Calibri" w:cs="Calibri"/>
+                <w:color w:val="000000"/>
+                <w:lang w:eastAsia="en-GB"/>
+              </w:rPr>
+              <w:t>2508</w:t>
+            </w:r>
+          </w:p>
+        </w:tc>
+        <w:tc>
+          <w:tcPr>
+            <w:tcW w:w="1287" w:type="dxa"/>
+            <w:noWrap/>
+            <w:hideMark/>
+          </w:tcPr>
+          <w:p>
+            <w:pPr>
+              <w:jc w:val="center"/>
+              <w:cnfStyle w:val="000000100000" w:firstRow="0" w:lastRow="0" w:firstColumn="0" w:lastColumn="0" w:oddVBand="0" w:evenVBand="0" w:oddHBand="1" w:evenHBand="0" w:firstRowFirstColumn="0" w:firstRowLastColumn="0" w:lastRowFirstColumn="0" w:lastRowLastColumn="0"/>
+              <w:rPr>
+                <w:rFonts w:ascii="Calibri" w:eastAsia="Times New Roman" w:hAnsi="Calibri" w:cs="Calibri"/>
+                <w:color w:val="000000"/>
+                <w:lang w:eastAsia="en-GB"/>
+              </w:rPr>
+            </w:pPr>
+            <w:r>
+              <w:rPr>
+                <w:rFonts w:ascii="Calibri" w:eastAsia="Times New Roman" w:hAnsi="Calibri" w:cs="Calibri"/>
+                <w:color w:val="000000"/>
+                <w:lang w:eastAsia="en-GB"/>
+              </w:rPr>
+              <w:t>2213</w:t>
+            </w:r>
+          </w:p>
+        </w:tc>
+      </w:tr>
+      <w:tr>
+        <w:trPr>
+          <w:trHeight w:val="796"/>
+        </w:trPr>
+        <w:tc>
+          <w:tcPr>
+            <w:tcW w:w="4024" w:type="dxa"/>
+            <w:noWrap/>
+            <w:hideMark/>
+          </w:tcPr>
+          <w:p>
+            <w:pPr>
+              <w:jc w:val="center"/>
+              <w:cnfStyle w:val="001000000000" w:firstRow="0" w:lastRow="0" w:firstColumn="1" w:lastColumn="0" w:oddVBand="0" w:evenVBand="0" w:oddHBand="0" w:evenHBand="0" w:firstRowFirstColumn="0" w:firstRowLastColumn="0" w:lastRowFirstColumn="0" w:lastRowLastColumn="0"/>
+              <w:rPr>
+                <w:rFonts w:ascii="Calibri" w:eastAsia="Times New Roman" w:hAnsi="Calibri" w:cs="Calibri"/>
+                <w:color w:val="000000"/>
+                <w:lang w:eastAsia="en-GB"/>
+              </w:rPr>
+            </w:pPr>
+            <w:r>
+              <w:rPr>
+                <w:rFonts w:ascii="Calibri" w:eastAsia="Times New Roman" w:hAnsi="Calibri" w:cs="Calibri"/>
+                <w:color w:val="000000"/>
+                <w:lang w:eastAsia="en-GB"/>
+              </w:rPr>
+              <w:t>Areas</w:t>
+            </w:r>
+          </w:p>
+        </w:tc>
+        <w:tc>
+          <w:tcPr>
+            <w:tcW w:w="1287" w:type="dxa"/>
+            <w:noWrap/>
+            <w:hideMark/>
+          </w:tcPr>
+          <w:p>
+            <w:pPr>
+              <w:jc w:val="center"/>
+              <w:rPr>
+                <w:rFonts w:ascii="Calibri" w:eastAsia="Times New Roman" w:hAnsi="Calibri" w:cs="Calibri"/>
+                <w:color w:val="000000"/>
+                <w:lang w:eastAsia="en-GB"/>
+              </w:rPr>
+            </w:pPr>
+            <w:r>
+              <w:rPr>
+                <w:rFonts w:ascii="Calibri" w:eastAsia="Times New Roman" w:hAnsi="Calibri" w:cs="Calibri"/>
+                <w:color w:val="000000"/>
+                <w:lang w:eastAsia="en-GB"/>
+              </w:rPr>
+              <w:t>79500</w:t>
+            </w:r>
+          </w:p>
+        </w:tc>
+        <w:tc>
+          <w:tcPr>
+            <w:tcW w:w="1287" w:type="dxa"/>
+            <w:noWrap/>
+            <w:hideMark/>
+          </w:tcPr>
+          <w:p>
+            <w:pPr>
+              <w:jc w:val="center"/>
+              <w:rPr>
+                <w:rFonts w:ascii="Calibri" w:eastAsia="Times New Roman" w:hAnsi="Calibri" w:cs="Calibri"/>
+                <w:color w:val="000000"/>
+                <w:lang w:eastAsia="en-GB"/>
+              </w:rPr>
+            </w:pPr>
+            <w:r>
+              <w:rPr>
+                <w:rFonts w:ascii="Calibri" w:eastAsia="Times New Roman" w:hAnsi="Calibri" w:cs="Calibri"/>
+                <w:color w:val="000000"/>
+                <w:lang w:eastAsia="en-GB"/>
+              </w:rPr>
+              <w:t>84000</w:t>
+            </w:r>
+          </w:p>
+        </w:tc>
+        <w:tc>
+          <w:tcPr>
+            <w:tcW w:w="1287" w:type="dxa"/>
+            <w:noWrap/>
+            <w:hideMark/>
+          </w:tcPr>
+          <w:p>
+            <w:pPr>
+              <w:jc w:val="center"/>
+              <w:rPr>
+                <w:rFonts w:ascii="Calibri" w:eastAsia="Times New Roman" w:hAnsi="Calibri" w:cs="Calibri"/>
+                <w:color w:val="000000"/>
+                <w:lang w:eastAsia="en-GB"/>
+              </w:rPr>
+            </w:pPr>
+            <w:r>
+              <w:rPr>
+                <w:rFonts w:ascii="Calibri" w:eastAsia="Times New Roman" w:hAnsi="Calibri" w:cs="Calibri"/>
+                <w:color w:val="000000"/>
+                <w:lang w:eastAsia="en-GB"/>
+              </w:rPr>
+              <w:t>70000</w:t>
+            </w:r>
+          </w:p>
+        </w:tc>
+        <w:tc>
+          <w:tcPr>
+            <w:tcW w:w="1473" w:type="dxa"/>
+            <w:noWrap/>
+            <w:hideMark/>
+          </w:tcPr>
+          <w:p>
+            <w:pPr>
+              <w:jc w:val="center"/>
+              <w:rPr>
+                <w:rFonts w:ascii="Calibri" w:eastAsia="Times New Roman" w:hAnsi="Calibri" w:cs="Calibri"/>
+                <w:color w:val="000000"/>
+                <w:lang w:eastAsia="en-GB"/>
+              </w:rPr>
+            </w:pPr>
+            <w:r>
+              <w:rPr>
+                <w:rFonts w:ascii="Calibri" w:eastAsia="Times New Roman" w:hAnsi="Calibri" w:cs="Calibri"/>
+                <w:color w:val="000000"/>
+                <w:lang w:eastAsia="en-GB"/>
+              </w:rPr>
+              <w:t>98000</w:t>
+            </w:r>
+          </w:p>
+        </w:tc>
+        <w:tc>
+          <w:tcPr>
+            <w:tcW w:w="1287" w:type="dxa"/>
+            <w:noWrap/>
+            <w:hideMark/>
+          </w:tcPr>
+          <w:p>
+            <w:pPr>
+              <w:jc w:val="center"/>
+              <w:rPr>
+                <w:rFonts w:ascii="Calibri" w:eastAsia="Times New Roman" w:hAnsi="Calibri" w:cs="Calibri"/>
+                <w:color w:val="000000"/>
+                <w:lang w:eastAsia="en-GB"/>
+              </w:rPr>
+            </w:pPr>
+            <w:r>
+              <w:rPr>
+                <w:rFonts w:ascii="Calibri" w:eastAsia="Times New Roman" w:hAnsi="Calibri" w:cs="Calibri"/>
+                <w:color w:val="000000"/>
+                <w:lang w:eastAsia="en-GB"/>
+              </w:rPr>
+              <w:t>78750</w:t>
+            </w:r>
+            <w:bookmarkStart w:id="0" w:name="_GoBack"/>
+            <w:bookmarkEnd w:id="0"/>
+          </w:p>
+        </w:tc>
+      </w:tr>
+    </w:tbl>
+    <w:p>
+      <w:pPr>
+        <w:pStyle w:val="Title"/>
+      </w:pPr>
+      <w:r>
+        <w:br w:type="page"/>
+      </w:r>
+    </w:p>
+    <w:p>
+      <w:pPr>
+        <w:pStyle w:val="Title"/>
+      </w:pPr>
+      <w:r>
+        <w:lastRenderedPageBreak/>
+        <w:t>4</w:t>
+      </w:r>
+      <w:r>
+        <w:t>- LOON Outputs Comparison</w:t>
       </w:r>
     </w:p>
     <w:p/>
@@ -1778,7 +2335,10 @@
       </w:pPr>
       <w:r>
         <w:lastRenderedPageBreak/>
-        <w:t>4- LOON Netlist of Chosen Encoding</w:t>
+        <w:t>5</w:t>
+      </w:r>
+      <w:r>
+        <w:t>- LOON Netlist of Chosen Encoding</w:t>
       </w:r>
     </w:p>
     <w:p/>
@@ -1853,7 +2413,10 @@
       </w:pPr>
       <w:r>
         <w:lastRenderedPageBreak/>
-        <w:t xml:space="preserve">5- Delay Simulation </w:t>
+        <w:t>6</w:t>
+      </w:r>
+      <w:r>
+        <w:t xml:space="preserve">- Delay Simulation </w:t>
       </w:r>
       <w:r>
         <w:t>A</w:t>
@@ -2001,7 +2564,10 @@
       </w:pPr>
       <w:r>
         <w:lastRenderedPageBreak/>
-        <w:t>6- SCAPIN Netlist</w:t>
+        <w:t>7</w:t>
+      </w:r>
+      <w:r>
+        <w:t>- SCAPIN Netlist</w:t>
       </w:r>
     </w:p>
     <w:p/>
@@ -2089,7 +2655,7 @@
           <w:lang w:eastAsia="en-GB"/>
         </w:rPr>
         <w:lastRenderedPageBreak/>
-        <w:t>7</w:t>
+        <w:t>8</w:t>
       </w:r>
       <w:r>
         <w:rPr>
@@ -2099,7 +2665,25 @@
         <w:t xml:space="preserve">- </w:t>
       </w:r>
       <w:r>
-        <w:t>Simulation of FSM Using Behavioural, LOON’s and SCAPIN’s structural Components.</w:t>
+        <w:t xml:space="preserve">Simulation of FSM Using </w:t>
+      </w:r>
+      <w:r>
+        <w:t xml:space="preserve">the </w:t>
+      </w:r>
+      <w:r>
+        <w:t>Behavioural</w:t>
+      </w:r>
+      <w:r>
+        <w:t xml:space="preserve"> Component</w:t>
+      </w:r>
+      <w:r>
+        <w:t xml:space="preserve">, </w:t>
+      </w:r>
+      <w:r>
+        <w:t xml:space="preserve">and </w:t>
+      </w:r>
+      <w:r>
+        <w:t>LOON’s and SCAPIN’s structural Components.</w:t>
       </w:r>
     </w:p>
     <w:p>
@@ -2245,10 +2829,10 @@
       </w:pPr>
       <w:r>
         <w:lastRenderedPageBreak/>
-        <w:t xml:space="preserve">8- </w:t>
-      </w:r>
-      <w:r>
-        <w:t xml:space="preserve">Test of </w:t>
+        <w:t>9</w:t>
+      </w:r>
+      <w:r>
+        <w:t xml:space="preserve">- Test of </w:t>
       </w:r>
       <w:r>
         <w:t>scan-path</w:t>
@@ -2429,7 +3013,7 @@
       </w:pPr>
       <w:r>
         <w:lastRenderedPageBreak/>
-        <w:t>9</w:t>
+        <w:t>10</w:t>
       </w:r>
       <w:r>
         <w:t>- Appendix</w:t>
@@ -3833,7 +4417,29 @@
           <w:szCs w:val="27"/>
           <w:lang w:eastAsia="en-GB"/>
         </w:rPr>
-        <w:t>    flatbeh $*_</w:t>
+        <w:t>    </w:t>
+      </w:r>
+      <w:proofErr w:type="spellStart"/>
+      <w:r>
+        <w:rPr>
+          <w:rFonts w:ascii="Consolas" w:eastAsia="Times New Roman" w:hAnsi="Consolas" w:cs="Times New Roman"/>
+          <w:color w:val="BABABA"/>
+          <w:sz w:val="27"/>
+          <w:szCs w:val="27"/>
+          <w:lang w:eastAsia="en-GB"/>
+        </w:rPr>
+        <w:t>flatbeh</w:t>
+      </w:r>
+      <w:proofErr w:type="spellEnd"/>
+      <w:r>
+        <w:rPr>
+          <w:rFonts w:ascii="Consolas" w:eastAsia="Times New Roman" w:hAnsi="Consolas" w:cs="Times New Roman"/>
+          <w:color w:val="BABABA"/>
+          <w:sz w:val="27"/>
+          <w:szCs w:val="27"/>
+          <w:lang w:eastAsia="en-GB"/>
+        </w:rPr>
+        <w:t xml:space="preserve"> $*_</w:t>
       </w:r>
       <w:proofErr w:type="spellStart"/>
       <w:r>
